--- a/Dossier_Rapport.docx
+++ b/Dossier_Rapport.docx
@@ -1847,6 +1847,7 @@
     <w:p>
       <w:pPr>
         <w:ind w:firstLine="360"/>
+        <w:jc w:val="both"/>
         <w:rPr>
           <w:sz w:val="26"/>
           <w:szCs w:val="26"/>
@@ -1912,6 +1913,7 @@
     <w:p>
       <w:pPr>
         <w:ind w:firstLine="360"/>
+        <w:jc w:val="both"/>
         <w:rPr>
           <w:sz w:val="26"/>
           <w:szCs w:val="26"/>
@@ -2487,6 +2489,7 @@
     <w:p>
       <w:pPr>
         <w:ind w:firstLine="360"/>
+        <w:jc w:val="both"/>
         <w:rPr>
           <w:sz w:val="26"/>
           <w:szCs w:val="26"/>
@@ -2507,13 +2510,133 @@
         <w:t xml:space="preserve"> avoir terminé cette étape préliminaire, afin de concevoir le système, nous avons réalisé le diagramme de classe. Il permet en effet de préciser les informations qui seront nécessaires à l’utilisateur. De plus, il permet de définir l’architecture globale du jeu, il fournit ensuite une ossature à compléter permettant la création du logiciel. Il nous a notamment permis de mettre en valeur et de respecter la contrainte d’une architecture MVC. Cette aide visuelle nous a permis d’éviter certaines erreurs de logique globale comme par exemple mettre une variable nécessaire à tout le logiciel en dehors de la partie ‘model ‘.</w:t>
       </w:r>
     </w:p>
+    <w:p>
+      <w:pPr>
+        <w:rPr>
+          <w:sz w:val="26"/>
+          <w:szCs w:val="26"/>
+        </w:rPr>
+      </w:pPr>
+      <w:r>
+        <w:rPr>
+          <w:sz w:val="26"/>
+          <w:szCs w:val="26"/>
+        </w:rPr>
+        <w:br w:type="page"/>
+      </w:r>
+    </w:p>
+    <w:p>
+      <w:pPr>
+        <w:ind w:firstLine="360"/>
+        <w:rPr>
+          <w:sz w:val="26"/>
+          <w:szCs w:val="26"/>
+        </w:rPr>
+        <w:sectPr>
+          <w:headerReference w:type="default" r:id="rId12"/>
+          <w:footerReference w:type="even" r:id="rId13"/>
+          <w:footerReference w:type="default" r:id="rId14"/>
+          <w:pgSz w:w="11906" w:h="16838"/>
+          <w:pgMar w:top="1417" w:right="1417" w:bottom="1417" w:left="1417" w:header="708" w:footer="708" w:gutter="0"/>
+          <w:cols w:space="708"/>
+          <w:titlePg/>
+          <w:docGrid w:linePitch="360"/>
+        </w:sectPr>
+      </w:pPr>
+    </w:p>
+    <w:p>
+      <w:pPr>
+        <w:ind w:firstLine="360"/>
+        <w:rPr>
+          <w:sz w:val="26"/>
+          <w:szCs w:val="26"/>
+        </w:rPr>
+        <w:sectPr>
+          <w:pgSz w:w="16838" w:h="11906" w:orient="landscape"/>
+          <w:pgMar w:top="1418" w:right="1418" w:bottom="1418" w:left="1418" w:header="709" w:footer="709" w:gutter="0"/>
+          <w:cols w:space="708"/>
+          <w:titlePg/>
+          <w:docGrid w:linePitch="360"/>
+        </w:sectPr>
+      </w:pPr>
+      <w:r>
+        <w:rPr>
+          <w:noProof/>
+        </w:rPr>
+        <w:lastRenderedPageBreak/>
+        <w:drawing>
+          <wp:anchor distT="0" distB="0" distL="114300" distR="114300" simplePos="0" relativeHeight="251663360" behindDoc="0" locked="0" layoutInCell="1" allowOverlap="1" wp14:anchorId="5951EF94" wp14:editId="510E1867">
+            <wp:simplePos x="0" y="0"/>
+            <wp:positionH relativeFrom="column">
+              <wp:posOffset>-900430</wp:posOffset>
+            </wp:positionH>
+            <wp:positionV relativeFrom="paragraph">
+              <wp:posOffset>600710</wp:posOffset>
+            </wp:positionV>
+            <wp:extent cx="11134725" cy="4829711"/>
+            <wp:effectExtent l="0" t="0" r="0" b="9525"/>
+            <wp:wrapThrough wrapText="bothSides">
+              <wp:wrapPolygon edited="0">
+                <wp:start x="0" y="0"/>
+                <wp:lineTo x="0" y="21557"/>
+                <wp:lineTo x="21545" y="21557"/>
+                <wp:lineTo x="21545" y="0"/>
+                <wp:lineTo x="0" y="0"/>
+              </wp:wrapPolygon>
+            </wp:wrapThrough>
+            <wp:docPr id="16" name="Image 16"/>
+            <wp:cNvGraphicFramePr>
+              <a:graphicFrameLocks xmlns:a="http://schemas.openxmlformats.org/drawingml/2006/main" noChangeAspect="1"/>
+            </wp:cNvGraphicFramePr>
+            <a:graphic xmlns:a="http://schemas.openxmlformats.org/drawingml/2006/main">
+              <a:graphicData uri="http://schemas.openxmlformats.org/drawingml/2006/picture">
+                <pic:pic xmlns:pic="http://schemas.openxmlformats.org/drawingml/2006/picture">
+                  <pic:nvPicPr>
+                    <pic:cNvPr id="0" name="Picture 1"/>
+                    <pic:cNvPicPr>
+                      <a:picLocks noChangeAspect="1" noChangeArrowheads="1"/>
+                    </pic:cNvPicPr>
+                  </pic:nvPicPr>
+                  <pic:blipFill>
+                    <a:blip r:embed="rId15" cstate="print">
+                      <a:extLst>
+                        <a:ext uri="{28A0092B-C50C-407E-A947-70E740481C1C}">
+                          <a14:useLocalDpi xmlns:a14="http://schemas.microsoft.com/office/drawing/2010/main" val="0"/>
+                        </a:ext>
+                      </a:extLst>
+                    </a:blip>
+                    <a:srcRect/>
+                    <a:stretch>
+                      <a:fillRect/>
+                    </a:stretch>
+                  </pic:blipFill>
+                  <pic:spPr bwMode="auto">
+                    <a:xfrm>
+                      <a:off x="0" y="0"/>
+                      <a:ext cx="11134725" cy="4829711"/>
+                    </a:xfrm>
+                    <a:prstGeom prst="rect">
+                      <a:avLst/>
+                    </a:prstGeom>
+                    <a:noFill/>
+                    <a:ln>
+                      <a:noFill/>
+                    </a:ln>
+                  </pic:spPr>
+                </pic:pic>
+              </a:graphicData>
+            </a:graphic>
+            <wp14:sizeRelH relativeFrom="page">
+              <wp14:pctWidth>0</wp14:pctWidth>
+            </wp14:sizeRelH>
+            <wp14:sizeRelV relativeFrom="page">
+              <wp14:pctHeight>0</wp14:pctHeight>
+            </wp14:sizeRelV>
+          </wp:anchor>
+        </w:drawing>
+      </w:r>
+    </w:p>
     <w:p/>
-    <w:p/>
-    <w:p>
-      <w:r>
-        <w:br w:type="page"/>
-      </w:r>
-    </w:p>
     <w:p>
       <w:pPr>
         <w:pStyle w:val="Paragraphedeliste"/>
@@ -2540,7 +2663,6 @@
           <w:sz w:val="26"/>
           <w:szCs w:val="26"/>
         </w:rPr>
-        <w:lastRenderedPageBreak/>
         <w:t>Diagramme d</w:t>
       </w:r>
       <w:r>
@@ -2549,34 +2671,42 @@
           <w:sz w:val="26"/>
           <w:szCs w:val="26"/>
         </w:rPr>
-        <w:t>’état-transition</w:t>
+        <w:t>’état</w:t>
+      </w:r>
+      <w:r>
+        <w:rPr>
+          <w:rStyle w:val="Rfrenceintense"/>
+          <w:sz w:val="26"/>
+          <w:szCs w:val="26"/>
+        </w:rPr>
+        <w:t>s</w:t>
+      </w:r>
+      <w:r>
+        <w:rPr>
+          <w:rStyle w:val="Rfrenceintense"/>
+          <w:sz w:val="26"/>
+          <w:szCs w:val="26"/>
+        </w:rPr>
+        <w:t>-transition</w:t>
       </w:r>
       <w:bookmarkEnd w:id="5"/>
     </w:p>
     <w:p/>
     <w:p>
       <w:pPr>
-        <w:rPr>
-          <w:sz w:val="26"/>
-          <w:szCs w:val="26"/>
-        </w:rPr>
-      </w:pPr>
-      <w:proofErr w:type="spellStart"/>
-      <w:r>
-        <w:rPr>
-          <w:sz w:val="26"/>
-          <w:szCs w:val="26"/>
-        </w:rPr>
-        <w:t>L</w:t>
-      </w:r>
-      <w:r>
-        <w:rPr>
-          <w:sz w:val="26"/>
-          <w:szCs w:val="26"/>
-        </w:rPr>
-        <w:t>qljdn</w:t>
-      </w:r>
-      <w:proofErr w:type="spellEnd"/>
+        <w:jc w:val="both"/>
+        <w:rPr>
+          <w:sz w:val="26"/>
+          <w:szCs w:val="26"/>
+        </w:rPr>
+      </w:pPr>
+      <w:r>
+        <w:rPr>
+          <w:sz w:val="26"/>
+          <w:szCs w:val="26"/>
+        </w:rPr>
+        <w:t xml:space="preserve">D’une part pour mettre en pratique ce type de diagramme, d’une autre pour faciliter la compréhension globale du programme, nous avons choisi de réaliser un diagramme d’états-transition. Il permet en effet de bien appréhender l’évolution d’une instance de classe clef au fonctionnement du programme. Contrairement au diagramme de classe il est plus abstrait, plus éloigné du code. </w:t>
+      </w:r>
     </w:p>
     <w:p/>
     <w:p>
@@ -2669,7 +2799,499 @@
       </w:r>
       <w:bookmarkEnd w:id="7"/>
     </w:p>
-    <w:p/>
+    <w:p>
+      <w:pPr>
+        <w:ind w:firstLine="708"/>
+        <w:jc w:val="both"/>
+        <w:rPr>
+          <w:sz w:val="26"/>
+          <w:szCs w:val="26"/>
+        </w:rPr>
+      </w:pPr>
+      <w:bookmarkStart w:id="8" w:name="_Toc42875347"/>
+      <w:r>
+        <w:rPr>
+          <w:sz w:val="26"/>
+          <w:szCs w:val="26"/>
+        </w:rPr>
+        <w:t xml:space="preserve">Lors du développement du jeu, nous avons choisi de suivre les codes des </w:t>
+      </w:r>
+      <w:proofErr w:type="spellStart"/>
+      <w:r>
+        <w:rPr>
+          <w:sz w:val="26"/>
+          <w:szCs w:val="26"/>
+        </w:rPr>
+        <w:t>platformers</w:t>
+      </w:r>
+      <w:proofErr w:type="spellEnd"/>
+      <w:r>
+        <w:rPr>
+          <w:sz w:val="26"/>
+          <w:szCs w:val="26"/>
+        </w:rPr>
+        <w:t xml:space="preserve"> usuels. Le temps étant assez court, nous n’avons pas pu nous lancer dans la création d’une charte graphique pour créer un univers. C’est pour cela, que nous avons pris des images sur internet en ajoutant quelques éléments de personnalisation. Le seul élément que nous avons créé</w:t>
+      </w:r>
+      <w:r>
+        <w:rPr>
+          <w:sz w:val="26"/>
+          <w:szCs w:val="26"/>
+        </w:rPr>
+        <w:t xml:space="preserve"> entièrement</w:t>
+      </w:r>
+      <w:r>
+        <w:rPr>
+          <w:sz w:val="26"/>
+          <w:szCs w:val="26"/>
+        </w:rPr>
+        <w:t xml:space="preserve"> est le personnage qui a été dessiné </w:t>
+      </w:r>
+      <w:r>
+        <w:rPr>
+          <w:sz w:val="26"/>
+          <w:szCs w:val="26"/>
+        </w:rPr>
+        <w:t>grâce</w:t>
+      </w:r>
+      <w:r>
+        <w:rPr>
+          <w:sz w:val="26"/>
+          <w:szCs w:val="26"/>
+        </w:rPr>
+        <w:t xml:space="preserve"> à </w:t>
+      </w:r>
+      <w:proofErr w:type="spellStart"/>
+      <w:r>
+        <w:rPr>
+          <w:sz w:val="26"/>
+          <w:szCs w:val="26"/>
+        </w:rPr>
+        <w:t>Piskel</w:t>
+      </w:r>
+      <w:proofErr w:type="spellEnd"/>
+      <w:r>
+        <w:rPr>
+          <w:sz w:val="26"/>
+          <w:szCs w:val="26"/>
+        </w:rPr>
+        <w:t xml:space="preserve">. </w:t>
+      </w:r>
+    </w:p>
+    <w:p>
+      <w:pPr>
+        <w:ind w:firstLine="708"/>
+        <w:rPr>
+          <w:sz w:val="26"/>
+          <w:szCs w:val="26"/>
+        </w:rPr>
+      </w:pPr>
+      <w:r>
+        <w:rPr>
+          <w:noProof/>
+        </w:rPr>
+        <w:drawing>
+          <wp:anchor distT="0" distB="0" distL="114300" distR="114300" simplePos="0" relativeHeight="251656704" behindDoc="1" locked="0" layoutInCell="1" allowOverlap="1" wp14:anchorId="4F5F68BA" wp14:editId="25A4E32E">
+            <wp:simplePos x="0" y="0"/>
+            <wp:positionH relativeFrom="column">
+              <wp:posOffset>-290648</wp:posOffset>
+            </wp:positionH>
+            <wp:positionV relativeFrom="paragraph">
+              <wp:posOffset>532039</wp:posOffset>
+            </wp:positionV>
+            <wp:extent cx="6324600" cy="3559175"/>
+            <wp:effectExtent l="0" t="0" r="0" b="3175"/>
+            <wp:wrapTight wrapText="bothSides">
+              <wp:wrapPolygon edited="0">
+                <wp:start x="0" y="0"/>
+                <wp:lineTo x="0" y="21504"/>
+                <wp:lineTo x="21535" y="21504"/>
+                <wp:lineTo x="21535" y="0"/>
+                <wp:lineTo x="0" y="0"/>
+              </wp:wrapPolygon>
+            </wp:wrapTight>
+            <wp:docPr id="14" name="Image 14"/>
+            <wp:cNvGraphicFramePr>
+              <a:graphicFrameLocks xmlns:a="http://schemas.openxmlformats.org/drawingml/2006/main" noChangeAspect="1"/>
+            </wp:cNvGraphicFramePr>
+            <a:graphic xmlns:a="http://schemas.openxmlformats.org/drawingml/2006/main">
+              <a:graphicData uri="http://schemas.openxmlformats.org/drawingml/2006/picture">
+                <pic:pic xmlns:pic="http://schemas.openxmlformats.org/drawingml/2006/picture">
+                  <pic:nvPicPr>
+                    <pic:cNvPr id="1" name=""/>
+                    <pic:cNvPicPr/>
+                  </pic:nvPicPr>
+                  <pic:blipFill>
+                    <a:blip r:embed="rId16">
+                      <a:extLst>
+                        <a:ext uri="{28A0092B-C50C-407E-A947-70E740481C1C}">
+                          <a14:useLocalDpi xmlns:a14="http://schemas.microsoft.com/office/drawing/2010/main" val="0"/>
+                        </a:ext>
+                      </a:extLst>
+                    </a:blip>
+                    <a:stretch>
+                      <a:fillRect/>
+                    </a:stretch>
+                  </pic:blipFill>
+                  <pic:spPr>
+                    <a:xfrm>
+                      <a:off x="0" y="0"/>
+                      <a:ext cx="6324600" cy="3559175"/>
+                    </a:xfrm>
+                    <a:prstGeom prst="rect">
+                      <a:avLst/>
+                    </a:prstGeom>
+                  </pic:spPr>
+                </pic:pic>
+              </a:graphicData>
+            </a:graphic>
+            <wp14:sizeRelH relativeFrom="page">
+              <wp14:pctWidth>0</wp14:pctWidth>
+            </wp14:sizeRelH>
+            <wp14:sizeRelV relativeFrom="page">
+              <wp14:pctHeight>0</wp14:pctHeight>
+            </wp14:sizeRelV>
+          </wp:anchor>
+        </w:drawing>
+      </w:r>
+      <w:r>
+        <w:rPr>
+          <w:sz w:val="26"/>
+          <w:szCs w:val="26"/>
+        </w:rPr>
+        <w:t>Une fois le jeu lancé grâce à </w:t>
+      </w:r>
+      <w:r>
+        <w:rPr>
+          <w:sz w:val="26"/>
+          <w:szCs w:val="26"/>
+        </w:rPr>
+        <w:t>La_Quete_Du_Graal.exe</w:t>
+      </w:r>
+      <w:r>
+        <w:rPr>
+          <w:sz w:val="26"/>
+          <w:szCs w:val="26"/>
+        </w:rPr>
+        <w:t>, nous nous retrouvons sur la page d’accueil suivante.</w:t>
+      </w:r>
+      <w:r>
+        <w:rPr>
+          <w:sz w:val="26"/>
+          <w:szCs w:val="26"/>
+        </w:rPr>
+        <w:t xml:space="preserve"> </w:t>
+      </w:r>
+    </w:p>
+    <w:p>
+      <w:pPr>
+        <w:ind w:firstLine="708"/>
+        <w:jc w:val="both"/>
+        <w:rPr>
+          <w:sz w:val="26"/>
+          <w:szCs w:val="26"/>
+        </w:rPr>
+      </w:pPr>
+      <w:r>
+        <w:rPr>
+          <w:sz w:val="26"/>
+          <w:szCs w:val="26"/>
+        </w:rPr>
+        <w:t xml:space="preserve">S’offre alors à nous une fenêtre composée de trois boutons cliquables. Le premier ‘Play’ permet de lancer le jeu, le second n’a malheureusement pas encore abouti, il est censé amener à une page de paramétrage inexistante pour le moment, Le dernier ‘Exit’ permet de quitter le jeu. On peut aussi apercevoir le nom du jeu, un .gif </w:t>
+      </w:r>
+      <w:proofErr w:type="spellStart"/>
+      <w:r>
+        <w:rPr>
+          <w:sz w:val="26"/>
+          <w:szCs w:val="26"/>
+        </w:rPr>
+        <w:t>donnannt</w:t>
+      </w:r>
+      <w:proofErr w:type="spellEnd"/>
+      <w:r>
+        <w:rPr>
+          <w:sz w:val="26"/>
+          <w:szCs w:val="26"/>
+        </w:rPr>
+        <w:t xml:space="preserve"> un </w:t>
+      </w:r>
+      <w:proofErr w:type="spellStart"/>
+      <w:r>
+        <w:rPr>
+          <w:sz w:val="26"/>
+          <w:szCs w:val="26"/>
+        </w:rPr>
+        <w:t>apperçu</w:t>
+      </w:r>
+      <w:proofErr w:type="spellEnd"/>
+      <w:r>
+        <w:rPr>
+          <w:sz w:val="26"/>
+          <w:szCs w:val="26"/>
+        </w:rPr>
+        <w:t xml:space="preserve"> du jeu ainsi que les co</w:t>
+      </w:r>
+      <w:r>
+        <w:rPr>
+          <w:sz w:val="26"/>
+          <w:szCs w:val="26"/>
+        </w:rPr>
+        <w:t>mmandes pour pouvoir y jouer.</w:t>
+      </w:r>
+    </w:p>
+    <w:p>
+      <w:pPr>
+        <w:ind w:firstLine="708"/>
+        <w:rPr>
+          <w:sz w:val="40"/>
+          <w:szCs w:val="40"/>
+        </w:rPr>
+      </w:pPr>
+    </w:p>
+    <w:p>
+      <w:pPr>
+        <w:ind w:firstLine="708"/>
+        <w:jc w:val="both"/>
+        <w:rPr>
+          <w:sz w:val="26"/>
+          <w:szCs w:val="26"/>
+        </w:rPr>
+      </w:pPr>
+      <w:r>
+        <w:rPr>
+          <w:noProof/>
+        </w:rPr>
+        <w:lastRenderedPageBreak/>
+        <w:drawing>
+          <wp:anchor distT="0" distB="0" distL="114300" distR="114300" simplePos="0" relativeHeight="251659776" behindDoc="1" locked="0" layoutInCell="1" allowOverlap="1" wp14:anchorId="09258497" wp14:editId="6C825A86">
+            <wp:simplePos x="0" y="0"/>
+            <wp:positionH relativeFrom="column">
+              <wp:posOffset>-409938</wp:posOffset>
+            </wp:positionH>
+            <wp:positionV relativeFrom="paragraph">
+              <wp:posOffset>3175</wp:posOffset>
+            </wp:positionV>
+            <wp:extent cx="6576695" cy="3699510"/>
+            <wp:effectExtent l="0" t="0" r="0" b="0"/>
+            <wp:wrapTight wrapText="bothSides">
+              <wp:wrapPolygon edited="0">
+                <wp:start x="0" y="0"/>
+                <wp:lineTo x="0" y="21467"/>
+                <wp:lineTo x="21523" y="21467"/>
+                <wp:lineTo x="21523" y="0"/>
+                <wp:lineTo x="0" y="0"/>
+              </wp:wrapPolygon>
+            </wp:wrapTight>
+            <wp:docPr id="15" name="Image 15"/>
+            <wp:cNvGraphicFramePr>
+              <a:graphicFrameLocks xmlns:a="http://schemas.openxmlformats.org/drawingml/2006/main" noChangeAspect="1"/>
+            </wp:cNvGraphicFramePr>
+            <a:graphic xmlns:a="http://schemas.openxmlformats.org/drawingml/2006/main">
+              <a:graphicData uri="http://schemas.openxmlformats.org/drawingml/2006/picture">
+                <pic:pic xmlns:pic="http://schemas.openxmlformats.org/drawingml/2006/picture">
+                  <pic:nvPicPr>
+                    <pic:cNvPr id="1" name=""/>
+                    <pic:cNvPicPr/>
+                  </pic:nvPicPr>
+                  <pic:blipFill>
+                    <a:blip r:embed="rId17">
+                      <a:extLst>
+                        <a:ext uri="{28A0092B-C50C-407E-A947-70E740481C1C}">
+                          <a14:useLocalDpi xmlns:a14="http://schemas.microsoft.com/office/drawing/2010/main" val="0"/>
+                        </a:ext>
+                      </a:extLst>
+                    </a:blip>
+                    <a:stretch>
+                      <a:fillRect/>
+                    </a:stretch>
+                  </pic:blipFill>
+                  <pic:spPr>
+                    <a:xfrm>
+                      <a:off x="0" y="0"/>
+                      <a:ext cx="6576695" cy="3699510"/>
+                    </a:xfrm>
+                    <a:prstGeom prst="rect">
+                      <a:avLst/>
+                    </a:prstGeom>
+                  </pic:spPr>
+                </pic:pic>
+              </a:graphicData>
+            </a:graphic>
+            <wp14:sizeRelH relativeFrom="page">
+              <wp14:pctWidth>0</wp14:pctWidth>
+            </wp14:sizeRelH>
+            <wp14:sizeRelV relativeFrom="page">
+              <wp14:pctHeight>0</wp14:pctHeight>
+            </wp14:sizeRelV>
+          </wp:anchor>
+        </w:drawing>
+      </w:r>
+      <w:r>
+        <w:rPr>
+          <w:sz w:val="26"/>
+          <w:szCs w:val="26"/>
+        </w:rPr>
+        <w:t>Une fois sur la fenêtre de jeu, nous pouvons nous déplacer grâce à ‘Q’ et ‘</w:t>
+      </w:r>
+      <w:proofErr w:type="gramStart"/>
+      <w:r>
+        <w:rPr>
+          <w:sz w:val="26"/>
+          <w:szCs w:val="26"/>
+        </w:rPr>
+        <w:t>D’ et</w:t>
+      </w:r>
+      <w:proofErr w:type="gramEnd"/>
+      <w:r>
+        <w:rPr>
+          <w:sz w:val="26"/>
+          <w:szCs w:val="26"/>
+        </w:rPr>
+        <w:t xml:space="preserve"> sauter grâce à la barre d’espace, pour un saut en forme de cloche il est recommandé d’appuyer simultanément sur le saut et la direction pour faire un saut en forme de cloche. Le but est alors de rejoindre le drapeau en fin de niveau en évitant les piques faisant perdre des points de vie.</w:t>
+      </w:r>
+      <w:r>
+        <w:rPr>
+          <w:sz w:val="40"/>
+          <w:szCs w:val="40"/>
+        </w:rPr>
+        <w:br w:type="page"/>
+      </w:r>
+    </w:p>
+    <w:p>
+      <w:pPr>
+        <w:pStyle w:val="Citationintense"/>
+        <w:ind w:left="1584"/>
+        <w:outlineLvl w:val="0"/>
+        <w:rPr>
+          <w:sz w:val="40"/>
+          <w:szCs w:val="40"/>
+        </w:rPr>
+      </w:pPr>
+      <w:bookmarkStart w:id="9" w:name="_Toc43565120"/>
+      <w:r>
+        <w:rPr>
+          <w:sz w:val="40"/>
+          <w:szCs w:val="40"/>
+        </w:rPr>
+        <w:lastRenderedPageBreak/>
+        <w:t>V – Améliorations possibles</w:t>
+      </w:r>
+      <w:bookmarkEnd w:id="8"/>
+      <w:bookmarkEnd w:id="9"/>
+    </w:p>
+    <w:p>
+      <w:pPr>
+        <w:ind w:firstLine="708"/>
+        <w:jc w:val="both"/>
+        <w:rPr>
+          <w:sz w:val="26"/>
+          <w:szCs w:val="26"/>
+        </w:rPr>
+      </w:pPr>
+      <w:r>
+        <w:rPr>
+          <w:sz w:val="26"/>
+          <w:szCs w:val="26"/>
+        </w:rPr>
+        <w:t xml:space="preserve">A cause des cours délais pour réaliser ce projet, la version du projet livrée n’est pas tout à fait fini, il reste des bugs à corriger. Nous avons pu en traiter la majorité notamment autour des collisions mais il en reste encore. Contrairement à ce que nous avions pu penser, les collisions ne consistent pas simplement à un set de vérification, il est très facile avec cette méthode de se coincer dans l’objet à cause de l’inertie du personnage. Il faudrait donc se pencher plus </w:t>
+      </w:r>
+      <w:r>
+        <w:rPr>
+          <w:sz w:val="26"/>
+          <w:szCs w:val="26"/>
+        </w:rPr>
+        <w:t>profondément</w:t>
+      </w:r>
+      <w:r>
+        <w:rPr>
+          <w:sz w:val="26"/>
+          <w:szCs w:val="26"/>
+        </w:rPr>
+        <w:t xml:space="preserve"> sur ce projet en anticipant les collisions par exemple ou alors en utilisant des méthodes de développement de jeu vidéo plus professionnel</w:t>
+      </w:r>
+      <w:r>
+        <w:rPr>
+          <w:sz w:val="26"/>
+          <w:szCs w:val="26"/>
+        </w:rPr>
+        <w:t>,</w:t>
+      </w:r>
+      <w:r>
+        <w:rPr>
+          <w:sz w:val="26"/>
+          <w:szCs w:val="26"/>
+        </w:rPr>
+        <w:t xml:space="preserve"> c’est-à-dire en utilisant des bibliothèques plus complètes permettant notamment d’enregistrer un terrain et donc de ne pas se préoccuper des collisions. Avec cette méthode il suffit d’instancier des classes correspondant à des entités qui ont certaines propriétés modifiables </w:t>
+      </w:r>
+      <w:r>
+        <w:rPr>
+          <w:sz w:val="26"/>
+          <w:szCs w:val="26"/>
+        </w:rPr>
+        <w:t>grâce</w:t>
+      </w:r>
+      <w:r>
+        <w:rPr>
+          <w:sz w:val="26"/>
+          <w:szCs w:val="26"/>
+        </w:rPr>
+        <w:t xml:space="preserve"> à l’héritage.</w:t>
+      </w:r>
+    </w:p>
+    <w:p>
+      <w:pPr>
+        <w:ind w:firstLine="708"/>
+        <w:jc w:val="both"/>
+      </w:pPr>
+      <w:r>
+        <w:rPr>
+          <w:sz w:val="26"/>
+          <w:szCs w:val="26"/>
+        </w:rPr>
+        <w:t>De la même façon, pour perfectionner le jeu, nous pourrions envisager l’ajout d’un menu de gestion de paramètres pour par exemple gérer les FPS pour éviter un rafraîchissement trop important</w:t>
+      </w:r>
+      <w:r>
+        <w:rPr>
+          <w:sz w:val="26"/>
+          <w:szCs w:val="26"/>
+        </w:rPr>
+        <w:t xml:space="preserve"> ou trop faible</w:t>
+      </w:r>
+      <w:r>
+        <w:rPr>
+          <w:sz w:val="26"/>
+          <w:szCs w:val="26"/>
+        </w:rPr>
+        <w:t xml:space="preserve">. Afin d’améliorer l’immersion, il faudrait aussi gérer des </w:t>
+      </w:r>
+      <w:r>
+        <w:rPr>
+          <w:sz w:val="26"/>
+          <w:szCs w:val="26"/>
+        </w:rPr>
+        <w:t>événements</w:t>
+      </w:r>
+      <w:r>
+        <w:rPr>
+          <w:sz w:val="26"/>
+          <w:szCs w:val="26"/>
+        </w:rPr>
+        <w:t xml:space="preserve"> qui correspondraient à des bruitages ou à des animations suite à certains </w:t>
+      </w:r>
+      <w:r>
+        <w:rPr>
+          <w:sz w:val="26"/>
+          <w:szCs w:val="26"/>
+        </w:rPr>
+        <w:t>évènements</w:t>
+      </w:r>
+      <w:r>
+        <w:rPr>
+          <w:sz w:val="26"/>
+          <w:szCs w:val="26"/>
+        </w:rPr>
+        <w:t>. Dans ce même esprit, et du au peu de temps que nous avons eu, il aurait été souhaitable de créer un univers, une charte graphique. Sans cela, il s’agirait d’un projet où on perdrait le fil conducteur à savoir la pensé orientée utilisateur, s’agissant d’un projet scolaire, cet aspect n’a pas été traité.</w:t>
+      </w:r>
+    </w:p>
     <w:p>
       <w:pPr>
         <w:rPr>
@@ -2682,7 +3304,6 @@
           <w:lang w:eastAsia="fr-FR"/>
         </w:rPr>
       </w:pPr>
-      <w:bookmarkStart w:id="8" w:name="_Toc42875347"/>
       <w:r>
         <w:rPr>
           <w:sz w:val="40"/>
@@ -2701,56 +3322,13 @@
           <w:szCs w:val="40"/>
         </w:rPr>
       </w:pPr>
-      <w:bookmarkStart w:id="9" w:name="_Toc43565120"/>
+      <w:bookmarkStart w:id="10" w:name="_Toc43565121"/>
       <w:r>
         <w:rPr>
           <w:sz w:val="40"/>
           <w:szCs w:val="40"/>
         </w:rPr>
         <w:lastRenderedPageBreak/>
-        <w:t>V – Améliorations possibles</w:t>
-      </w:r>
-      <w:bookmarkEnd w:id="8"/>
-      <w:bookmarkEnd w:id="9"/>
-    </w:p>
-    <w:p/>
-    <w:p>
-      <w:pPr>
-        <w:rPr>
-          <w:rFonts w:eastAsiaTheme="minorEastAsia"/>
-          <w:i/>
-          <w:iCs/>
-          <w:color w:val="4F81BD" w:themeColor="accent1"/>
-          <w:sz w:val="40"/>
-          <w:szCs w:val="40"/>
-          <w:lang w:eastAsia="fr-FR"/>
-        </w:rPr>
-      </w:pPr>
-      <w:r>
-        <w:rPr>
-          <w:sz w:val="40"/>
-          <w:szCs w:val="40"/>
-        </w:rPr>
-        <w:br w:type="page"/>
-      </w:r>
-    </w:p>
-    <w:p>
-      <w:pPr>
-        <w:pStyle w:val="Citationintense"/>
-        <w:ind w:left="1584"/>
-        <w:outlineLvl w:val="0"/>
-        <w:rPr>
-          <w:sz w:val="40"/>
-          <w:szCs w:val="40"/>
-        </w:rPr>
-      </w:pPr>
-      <w:bookmarkStart w:id="10" w:name="_Toc43565121"/>
-      <w:r>
-        <w:rPr>
-          <w:sz w:val="40"/>
-          <w:szCs w:val="40"/>
-        </w:rPr>
-        <w:lastRenderedPageBreak/>
         <w:t>VI – Conclusion</w:t>
       </w:r>
       <w:bookmarkEnd w:id="10"/>
@@ -2804,7 +3382,23 @@
           <w:sz w:val="26"/>
           <w:szCs w:val="26"/>
         </w:rPr>
-        <w:t xml:space="preserve"> l’intérêt de la programmation orientée objet et à quel point elle était utilisée. Tous les objets de jeux tel que les ‘Frame’ ou encore les ‘ ???????????’ utilisaient ce mécanisme.</w:t>
+        <w:t xml:space="preserve"> l’intérêt de la programmation orientée objet et à quel point elle était utilisée. Tous les objets de jeux tel que les ‘Frame’ ou encore les ‘ </w:t>
+      </w:r>
+      <w:proofErr w:type="spellStart"/>
+      <w:r>
+        <w:rPr>
+          <w:sz w:val="26"/>
+          <w:szCs w:val="26"/>
+        </w:rPr>
+        <w:t>Pannel</w:t>
+      </w:r>
+      <w:proofErr w:type="spellEnd"/>
+      <w:r>
+        <w:rPr>
+          <w:sz w:val="26"/>
+          <w:szCs w:val="26"/>
+        </w:rPr>
+        <w:t>’ utilisaient ce mécanisme.</w:t>
       </w:r>
     </w:p>
     <w:p>
@@ -2848,6 +3442,7 @@
     <w:p>
       <w:pPr>
         <w:ind w:firstLine="708"/>
+        <w:jc w:val="both"/>
       </w:pPr>
       <w:r>
         <w:rPr>
@@ -2858,10 +3453,6 @@
       </w:r>
     </w:p>
     <w:sectPr>
-      <w:headerReference w:type="default" r:id="rId12"/>
-      <w:footerReference w:type="even" r:id="rId13"/>
-      <w:footerReference w:type="default" r:id="rId14"/>
-      <w:footerReference w:type="first" r:id="rId15"/>
       <w:pgSz w:w="11906" w:h="16838"/>
       <w:pgMar w:top="1417" w:right="1417" w:bottom="1417" w:left="1417" w:header="708" w:footer="708" w:gutter="0"/>
       <w:cols w:space="708"/>
@@ -2945,7 +3536,7 @@
               <wp:lineTo x="1409" y="0"/>
             </wp:wrapPolygon>
           </wp:wrapThrough>
-          <wp:docPr id="4" name="Image 4"/>
+          <wp:docPr id="17" name="Image 17"/>
           <wp:cNvGraphicFramePr>
             <a:graphicFrameLocks xmlns:a="http://schemas.openxmlformats.org/drawingml/2006/main" noChangeAspect="1"/>
           </wp:cNvGraphicFramePr>
@@ -3159,7 +3750,7 @@
               <wp:lineTo x="1409" y="0"/>
             </wp:wrapPolygon>
           </wp:wrapThrough>
-          <wp:docPr id="3" name="Image 3"/>
+          <wp:docPr id="18" name="Image 18"/>
           <wp:cNvGraphicFramePr>
             <a:graphicFrameLocks xmlns:a="http://schemas.openxmlformats.org/drawingml/2006/main" noChangeAspect="1"/>
           </wp:cNvGraphicFramePr>
@@ -3322,101 +3913,6 @@
     <w:pPr>
       <w:pStyle w:val="Pieddepage"/>
     </w:pPr>
-  </w:p>
-</w:ftr>
-</file>
-
-<file path=word/footer3.xml><?xml version="1.0" encoding="utf-8"?>
-<w:ftr xmlns:wpc="http://schemas.microsoft.com/office/word/2010/wordprocessingCanvas" xmlns:cx="http://schemas.microsoft.com/office/drawing/2014/chartex" xmlns:cx1="http://schemas.microsoft.com/office/drawing/2015/9/8/chartex" xmlns:cx2="http://schemas.microsoft.com/office/drawing/2015/10/21/chartex" xmlns:cx3="http://schemas.microsoft.com/office/drawing/2016/5/9/chartex" xmlns:cx4="http://schemas.microsoft.com/office/drawing/2016/5/10/chartex" xmlns:cx5="http://schemas.microsoft.com/office/drawing/2016/5/11/chartex" xmlns:cx6="http://schemas.microsoft.com/office/drawing/2016/5/12/chartex" xmlns:cx7="http://schemas.microsoft.com/office/drawing/2016/5/13/chartex" xmlns:cx8="http://schemas.microsoft.com/office/drawing/2016/5/14/chartex" xmlns:mc="http://schemas.openxmlformats.org/markup-compatibility/2006" xmlns:aink="http://schemas.microsoft.com/office/drawing/2016/ink" xmlns:am3d="http://schemas.microsoft.com/office/drawing/2017/model3d" xmlns:o="urn:schemas-microsoft-com:office:office" xmlns:r="http://schemas.openxmlformats.org/officeDocument/2006/relationships" xmlns:m="http://schemas.openxmlformats.org/officeDocument/2006/math" xmlns:v="urn:schemas-microsoft-com:vml" xmlns:wp14="http://schemas.microsoft.com/office/word/2010/wordprocessingDrawing" xmlns:wp="http://schemas.openxmlformats.org/drawingml/2006/wordprocessingDrawing" xmlns:w10="urn:schemas-microsoft-com:office:word" xmlns:w="http://schemas.openxmlformats.org/wordprocessingml/2006/main" xmlns:w14="http://schemas.microsoft.com/office/word/2010/wordml" xmlns:w15="http://schemas.microsoft.com/office/word/2012/wordml" xmlns:w16cex="http://schemas.microsoft.com/office/word/2018/wordml/cex" xmlns:w16cid="http://schemas.microsoft.com/office/word/2016/wordml/cid" xmlns:w16="http://schemas.microsoft.com/office/word/2018/wordml" xmlns:w16se="http://schemas.microsoft.com/office/word/2015/wordml/symex" xmlns:wpg="http://schemas.microsoft.com/office/word/2010/wordprocessingGroup" xmlns:wpi="http://schemas.microsoft.com/office/word/2010/wordprocessingInk" xmlns:wne="http://schemas.microsoft.com/office/word/2006/wordml" xmlns:wps="http://schemas.microsoft.com/office/word/2010/wordprocessingShape" mc:Ignorable="w14 w15 w16se w16cid w16 w16cex wp14">
-  <w:p>
-    <w:pPr>
-      <w:pStyle w:val="Pieddepage"/>
-    </w:pPr>
-    <w:r>
-      <w:rPr>
-        <w:noProof/>
-        <w:lang w:eastAsia="fr-FR"/>
-      </w:rPr>
-      <w:drawing>
-        <wp:anchor distT="0" distB="0" distL="114300" distR="114300" simplePos="0" relativeHeight="251659264" behindDoc="0" locked="0" layoutInCell="1" allowOverlap="1" wp14:anchorId="48C6EAD4" wp14:editId="122B982B">
-          <wp:simplePos x="0" y="0"/>
-          <wp:positionH relativeFrom="column">
-            <wp:posOffset>3508110</wp:posOffset>
-          </wp:positionH>
-          <wp:positionV relativeFrom="paragraph">
-            <wp:posOffset>-790897</wp:posOffset>
-          </wp:positionV>
-          <wp:extent cx="2886075" cy="973455"/>
-          <wp:effectExtent l="0" t="0" r="9525" b="0"/>
-          <wp:wrapThrough wrapText="bothSides">
-            <wp:wrapPolygon edited="0">
-              <wp:start x="7842" y="1691"/>
-              <wp:lineTo x="570" y="2536"/>
-              <wp:lineTo x="0" y="6341"/>
-              <wp:lineTo x="285" y="18599"/>
-              <wp:lineTo x="2139" y="19022"/>
-              <wp:lineTo x="10123" y="19867"/>
-              <wp:lineTo x="10978" y="19867"/>
-              <wp:lineTo x="11834" y="19022"/>
-              <wp:lineTo x="21529" y="16485"/>
-              <wp:lineTo x="21529" y="15217"/>
-              <wp:lineTo x="19248" y="9299"/>
-              <wp:lineTo x="19533" y="7186"/>
-              <wp:lineTo x="8412" y="1691"/>
-              <wp:lineTo x="7842" y="1691"/>
-            </wp:wrapPolygon>
-          </wp:wrapThrough>
-          <wp:docPr id="37" name="Image 37" descr="RÃ©sultat de recherche d'images pour &quot;iut lyon 1&quot;"/>
-          <wp:cNvGraphicFramePr>
-            <a:graphicFrameLocks xmlns:a="http://schemas.openxmlformats.org/drawingml/2006/main" noChangeAspect="1"/>
-          </wp:cNvGraphicFramePr>
-          <a:graphic xmlns:a="http://schemas.openxmlformats.org/drawingml/2006/main">
-            <a:graphicData uri="http://schemas.openxmlformats.org/drawingml/2006/picture">
-              <pic:pic xmlns:pic="http://schemas.openxmlformats.org/drawingml/2006/picture">
-                <pic:nvPicPr>
-                  <pic:cNvPr id="0" name="Picture 5" descr="RÃ©sultat de recherche d'images pour &quot;iut lyon 1&quot;"/>
-                  <pic:cNvPicPr>
-                    <a:picLocks noChangeAspect="1" noChangeArrowheads="1"/>
-                  </pic:cNvPicPr>
-                </pic:nvPicPr>
-                <pic:blipFill>
-                  <a:blip r:embed="rId1">
-                    <a:extLst>
-                      <a:ext uri="{28A0092B-C50C-407E-A947-70E740481C1C}">
-                        <a14:useLocalDpi xmlns:a14="http://schemas.microsoft.com/office/drawing/2010/main" val="0"/>
-                      </a:ext>
-                    </a:extLst>
-                  </a:blip>
-                  <a:srcRect/>
-                  <a:stretch>
-                    <a:fillRect/>
-                  </a:stretch>
-                </pic:blipFill>
-                <pic:spPr bwMode="auto">
-                  <a:xfrm>
-                    <a:off x="0" y="0"/>
-                    <a:ext cx="2886075" cy="973455"/>
-                  </a:xfrm>
-                  <a:prstGeom prst="rect">
-                    <a:avLst/>
-                  </a:prstGeom>
-                  <a:noFill/>
-                  <a:ln>
-                    <a:noFill/>
-                  </a:ln>
-                </pic:spPr>
-              </pic:pic>
-            </a:graphicData>
-          </a:graphic>
-          <wp14:sizeRelH relativeFrom="page">
-            <wp14:pctWidth>0</wp14:pctWidth>
-          </wp14:sizeRelH>
-          <wp14:sizeRelV relativeFrom="page">
-            <wp14:pctHeight>0</wp14:pctHeight>
-          </wp14:sizeRelV>
-        </wp:anchor>
-      </w:drawing>
-    </w:r>
   </w:p>
 </w:ftr>
 </file>

--- a/Dossier_Rapport.docx
+++ b/Dossier_Rapport.docx
@@ -2965,7 +2965,14 @@
           <w:sz w:val="26"/>
           <w:szCs w:val="26"/>
         </w:rPr>
-        <w:t>La_Quete_Du_Graal.exe</w:t>
+        <w:t>La_Quete_Du_Graal.</w:t>
+      </w:r>
+      <w:r>
+        <w:rPr>
+          <w:sz w:val="26"/>
+          <w:szCs w:val="26"/>
+        </w:rPr>
+        <w:t>jar</w:t>
       </w:r>
       <w:r>
         <w:rPr>
